--- a/integrator/test/Proba20-result-sla.expected.docx
+++ b/integrator/test/Proba20-result-sla.expected.docx
@@ -1577,7 +1577,13 @@
         <w:t xml:space="preserve">; </w:t>
       </w:r>
       <w:r>
-        <w:t>1/5d9₂</w:t>
+        <w:t>1/5d9</w:t>
+      </w:r>
+      <w:r>
+        <w:rPr>
+          <w:vertAlign w:val="subscript"/>
+        </w:rPr>
+        <w:t>2</w:t>
       </w:r>
     </w:p>
     <w:p>
@@ -2602,7 +2608,13 @@
         <w:t xml:space="preserve">; </w:t>
       </w:r>
       <w:r>
-        <w:t>5/21a19₂</w:t>
+        <w:t>5/21a19</w:t>
+      </w:r>
+      <w:r>
+        <w:rPr>
+          <w:vertAlign w:val="subscript"/>
+        </w:rPr>
+        <w:t>2</w:t>
       </w:r>
       <w:r>
         <w:t xml:space="preserve"> »</w:t>
@@ -4424,13 +4436,19 @@
         <w:t xml:space="preserve">; </w:t>
       </w:r>
       <w:r>
-        <w:t>5/22b5₂</w:t>
+        <w:t>5/22b5</w:t>
       </w:r>
       <w:r>
         <w:rPr>
           <w:vertAlign w:val="superscript"/>
         </w:rPr>
         <w:t>GH</w:t>
+      </w:r>
+      <w:r>
+        <w:rPr>
+          <w:vertAlign w:val="subscript"/>
+        </w:rPr>
+        <w:t>2</w:t>
       </w:r>
       <w:r>
         <w:t xml:space="preserve"> »</w:t>
@@ -5378,13 +5396,19 @@
         <w:t xml:space="preserve">; </w:t>
       </w:r>
       <w:r>
-        <w:t>1/7c6₂</w:t>
+        <w:t>1/7c6</w:t>
       </w:r>
       <w:r>
         <w:rPr>
           <w:vertAlign w:val="superscript"/>
         </w:rPr>
         <w:t>WH</w:t>
+      </w:r>
+      <w:r>
+        <w:rPr>
+          <w:vertAlign w:val="subscript"/>
+        </w:rPr>
+        <w:t>2</w:t>
       </w:r>
       <w:r>
         <w:t xml:space="preserve"> »</w:t>
